--- a/BaoCao_ĐACSN_110121123_NguyenAnhTuan_DA21TTA.docx
+++ b/BaoCao_ĐACSN_110121123_NguyenAnhTuan_DA21TTA.docx
@@ -6127,7 +6127,7 @@
                 <w:sz w:val="26"/>
                 <w:szCs w:val="26"/>
               </w:rPr>
-              <w:t>5</w:t>
+              <w:t>4</w:t>
             </w:r>
             <w:r>
               <w:rPr>
@@ -6248,7 +6248,7 @@
                 <w:sz w:val="26"/>
                 <w:szCs w:val="26"/>
               </w:rPr>
-              <w:t>5</w:t>
+              <w:t>4</w:t>
             </w:r>
             <w:r>
               <w:rPr>
@@ -7412,7 +7412,7 @@
                 <w:sz w:val="26"/>
                 <w:szCs w:val="26"/>
               </w:rPr>
-              <w:t>7</w:t>
+              <w:t>8</w:t>
             </w:r>
             <w:r>
               <w:rPr>
@@ -8604,7 +8604,7 @@
                 <w:sz w:val="26"/>
                 <w:szCs w:val="26"/>
               </w:rPr>
-              <w:t>21</w:t>
+              <w:t>22</w:t>
             </w:r>
             <w:r>
               <w:rPr>
@@ -8693,7 +8693,7 @@
                 <w:sz w:val="26"/>
                 <w:szCs w:val="26"/>
               </w:rPr>
-              <w:t>21</w:t>
+              <w:t>22</w:t>
             </w:r>
             <w:r>
               <w:rPr>
@@ -8871,7 +8871,7 @@
                 <w:sz w:val="26"/>
                 <w:szCs w:val="26"/>
               </w:rPr>
-              <w:t>24</w:t>
+              <w:t>25</w:t>
             </w:r>
             <w:r>
               <w:rPr>
@@ -8960,7 +8960,7 @@
                 <w:sz w:val="26"/>
                 <w:szCs w:val="26"/>
               </w:rPr>
-              <w:t>25</w:t>
+              <w:t>26</w:t>
             </w:r>
             <w:r>
               <w:rPr>
@@ -9039,7 +9039,7 @@
                 <w:sz w:val="26"/>
                 <w:szCs w:val="26"/>
               </w:rPr>
-              <w:t>27</w:t>
+              <w:t>28</w:t>
             </w:r>
             <w:r>
               <w:rPr>
@@ -9125,7 +9125,7 @@
                 <w:sz w:val="26"/>
                 <w:szCs w:val="26"/>
               </w:rPr>
-              <w:t>27</w:t>
+              <w:t>28</w:t>
             </w:r>
             <w:r>
               <w:rPr>
@@ -9234,7 +9234,7 @@
                 <w:sz w:val="26"/>
                 <w:szCs w:val="26"/>
               </w:rPr>
-              <w:t>27</w:t>
+              <w:t>28</w:t>
             </w:r>
             <w:r>
               <w:rPr>
@@ -9323,7 +9323,7 @@
                 <w:sz w:val="26"/>
                 <w:szCs w:val="26"/>
               </w:rPr>
-              <w:t>29</w:t>
+              <w:t>30</w:t>
             </w:r>
             <w:r>
               <w:rPr>
@@ -9410,7 +9410,7 @@
                 <w:sz w:val="26"/>
                 <w:szCs w:val="26"/>
               </w:rPr>
-              <w:t>29</w:t>
+              <w:t>30</w:t>
             </w:r>
             <w:r>
               <w:rPr>
@@ -9499,7 +9499,7 @@
                 <w:sz w:val="26"/>
                 <w:szCs w:val="26"/>
               </w:rPr>
-              <w:t>29</w:t>
+              <w:t>30</w:t>
             </w:r>
             <w:r>
               <w:rPr>
@@ -9588,7 +9588,7 @@
                 <w:sz w:val="26"/>
                 <w:szCs w:val="26"/>
               </w:rPr>
-              <w:t>30</w:t>
+              <w:t>31</w:t>
             </w:r>
             <w:r>
               <w:rPr>
@@ -9675,7 +9675,7 @@
                 <w:sz w:val="26"/>
                 <w:szCs w:val="26"/>
               </w:rPr>
-              <w:t>31</w:t>
+              <w:t>32</w:t>
             </w:r>
             <w:r>
               <w:rPr>
@@ -9764,7 +9764,7 @@
                 <w:sz w:val="26"/>
                 <w:szCs w:val="26"/>
               </w:rPr>
-              <w:t>31</w:t>
+              <w:t>32</w:t>
             </w:r>
             <w:r>
               <w:rPr>
@@ -9853,7 +9853,7 @@
                 <w:sz w:val="26"/>
                 <w:szCs w:val="26"/>
               </w:rPr>
-              <w:t>32</w:t>
+              <w:t>33</w:t>
             </w:r>
             <w:r>
               <w:rPr>
@@ -9940,7 +9940,7 @@
                 <w:sz w:val="26"/>
                 <w:szCs w:val="26"/>
               </w:rPr>
-              <w:t>32</w:t>
+              <w:t>33</w:t>
             </w:r>
             <w:r>
               <w:rPr>
@@ -10049,7 +10049,7 @@
                 <w:sz w:val="26"/>
                 <w:szCs w:val="26"/>
               </w:rPr>
-              <w:t>32</w:t>
+              <w:t>33</w:t>
             </w:r>
             <w:r>
               <w:rPr>
@@ -10138,7 +10138,7 @@
                 <w:sz w:val="26"/>
                 <w:szCs w:val="26"/>
               </w:rPr>
-              <w:t>32</w:t>
+              <w:t>33</w:t>
             </w:r>
             <w:r>
               <w:rPr>
@@ -10225,7 +10225,7 @@
                 <w:sz w:val="26"/>
                 <w:szCs w:val="26"/>
               </w:rPr>
-              <w:t>33</w:t>
+              <w:t>34</w:t>
             </w:r>
             <w:r>
               <w:rPr>
@@ -10314,7 +10314,7 @@
                 <w:sz w:val="26"/>
                 <w:szCs w:val="26"/>
               </w:rPr>
-              <w:t>33</w:t>
+              <w:t>34</w:t>
             </w:r>
             <w:r>
               <w:rPr>
@@ -10403,7 +10403,7 @@
                 <w:sz w:val="26"/>
                 <w:szCs w:val="26"/>
               </w:rPr>
-              <w:t>33</w:t>
+              <w:t>34</w:t>
             </w:r>
             <w:r>
               <w:rPr>
@@ -10490,7 +10490,7 @@
                 <w:sz w:val="26"/>
                 <w:szCs w:val="26"/>
               </w:rPr>
-              <w:t>33</w:t>
+              <w:t>34</w:t>
             </w:r>
             <w:r>
               <w:rPr>
@@ -10579,7 +10579,7 @@
                 <w:sz w:val="26"/>
                 <w:szCs w:val="26"/>
               </w:rPr>
-              <w:t>33</w:t>
+              <w:t>34</w:t>
             </w:r>
             <w:r>
               <w:rPr>
@@ -10677,7 +10677,7 @@
                 <w:sz w:val="26"/>
                 <w:szCs w:val="26"/>
               </w:rPr>
-              <w:t>34</w:t>
+              <w:t>35</w:t>
             </w:r>
             <w:r>
               <w:rPr>
@@ -10756,7 +10756,7 @@
                 <w:sz w:val="26"/>
                 <w:szCs w:val="26"/>
               </w:rPr>
-              <w:t>35</w:t>
+              <w:t>36</w:t>
             </w:r>
             <w:r>
               <w:rPr>
@@ -10842,7 +10842,7 @@
                 <w:sz w:val="26"/>
                 <w:szCs w:val="26"/>
               </w:rPr>
-              <w:t>35</w:t>
+              <w:t>36</w:t>
             </w:r>
             <w:r>
               <w:rPr>
@@ -10934,7 +10934,7 @@
                 <w:sz w:val="26"/>
                 <w:szCs w:val="26"/>
               </w:rPr>
-              <w:t>35</w:t>
+              <w:t>36</w:t>
             </w:r>
             <w:r>
               <w:rPr>
@@ -11026,7 +11026,7 @@
                 <w:sz w:val="26"/>
                 <w:szCs w:val="26"/>
               </w:rPr>
-              <w:t>35</w:t>
+              <w:t>36</w:t>
             </w:r>
             <w:r>
               <w:rPr>
@@ -11113,7 +11113,7 @@
                 <w:sz w:val="26"/>
                 <w:szCs w:val="26"/>
               </w:rPr>
-              <w:t>36</w:t>
+              <w:t>37</w:t>
             </w:r>
             <w:r>
               <w:rPr>
@@ -11213,7 +11213,7 @@
                 <w:sz w:val="26"/>
                 <w:szCs w:val="26"/>
               </w:rPr>
-              <w:t>36</w:t>
+              <w:t>37</w:t>
             </w:r>
             <w:r>
               <w:rPr>
@@ -11313,7 +11313,7 @@
                 <w:sz w:val="26"/>
                 <w:szCs w:val="26"/>
               </w:rPr>
-              <w:t>37</w:t>
+              <w:t>38</w:t>
             </w:r>
             <w:r>
               <w:rPr>
@@ -11400,7 +11400,7 @@
                 <w:sz w:val="26"/>
                 <w:szCs w:val="26"/>
               </w:rPr>
-              <w:t>39</w:t>
+              <w:t>40</w:t>
             </w:r>
             <w:r>
               <w:rPr>
@@ -11489,7 +11489,7 @@
                 <w:sz w:val="26"/>
                 <w:szCs w:val="26"/>
               </w:rPr>
-              <w:t>39</w:t>
+              <w:t>40</w:t>
             </w:r>
             <w:r>
               <w:rPr>
@@ -11568,7 +11568,7 @@
                 <w:sz w:val="26"/>
                 <w:szCs w:val="26"/>
               </w:rPr>
-              <w:t>43</w:t>
+              <w:t>44</w:t>
             </w:r>
             <w:r>
               <w:rPr>
@@ -11654,7 +11654,7 @@
                 <w:sz w:val="26"/>
                 <w:szCs w:val="26"/>
               </w:rPr>
-              <w:t>43</w:t>
+              <w:t>44</w:t>
             </w:r>
             <w:r>
               <w:rPr>
@@ -11741,7 +11741,7 @@
                 <w:sz w:val="26"/>
                 <w:szCs w:val="26"/>
               </w:rPr>
-              <w:t>44</w:t>
+              <w:t>45</w:t>
             </w:r>
             <w:r>
               <w:rPr>
@@ -11820,7 +11820,7 @@
                 <w:sz w:val="26"/>
                 <w:szCs w:val="26"/>
               </w:rPr>
-              <w:t>45</w:t>
+              <w:t>46</w:t>
             </w:r>
             <w:r>
               <w:rPr>
@@ -11898,7 +11898,7 @@
                 <w:sz w:val="26"/>
                 <w:szCs w:val="26"/>
               </w:rPr>
-              <w:t>45</w:t>
+              <w:t>47</w:t>
             </w:r>
             <w:r>
               <w:rPr>
@@ -12185,15 +12185,7 @@
           <w:sz w:val="26"/>
           <w:szCs w:val="26"/>
         </w:rPr>
-        <w:t xml:space="preserve"> Các bước </w:t>
-      </w:r>
-      <w:r>
-        <w:rPr>
-          <w:spacing w:val="3"/>
-          <w:sz w:val="26"/>
-          <w:szCs w:val="26"/>
-        </w:rPr>
-        <w:t>tính độ tương đồng văn bản sử dụng độ đo Jaccard</w:t>
+        <w:t xml:space="preserve"> Các bước tính độ tương đồng văn bản sử dụng độ đo Jaccard</w:t>
       </w:r>
     </w:p>
     <w:p>
@@ -14815,11 +14807,6 @@
         <w:t>MÔ TẢ VẤN ĐỀ</w:t>
       </w:r>
       <w:bookmarkEnd w:id="6"/>
-    </w:p>
-    <w:p>
-      <w:pPr>
-        <w:spacing w:before="120" w:after="120" w:line="360" w:lineRule="auto"/>
-      </w:pPr>
     </w:p>
     <w:p>
       <w:pPr>
@@ -15532,14 +15519,7 @@
           <w:sz w:val="26"/>
           <w:szCs w:val="26"/>
         </w:rPr>
-        <w:t xml:space="preserve"> Ví dụ về độ đo </w:t>
-      </w:r>
-      <w:r>
-        <w:rPr>
-          <w:sz w:val="26"/>
-          <w:szCs w:val="26"/>
-        </w:rPr>
-        <w:t>Levenshtein</w:t>
+        <w:t xml:space="preserve"> Ví dụ về độ đo Levenshtein</w:t>
       </w:r>
     </w:p>
     <w:p>
@@ -15596,6 +15576,7 @@
           <w:sz w:val="26"/>
           <w:szCs w:val="26"/>
         </w:rPr>
+        <w:lastRenderedPageBreak/>
         <w:t xml:space="preserve">1.2.2. </w:t>
       </w:r>
       <w:r>
@@ -16090,46 +16071,6 @@
     </w:p>
     <w:p>
       <w:pPr>
-        <w:spacing w:before="120" w:after="120" w:line="360" w:lineRule="auto"/>
-        <w:rPr>
-          <w:b/>
-          <w:sz w:val="26"/>
-          <w:szCs w:val="26"/>
-        </w:rPr>
-      </w:pPr>
-    </w:p>
-    <w:p>
-      <w:pPr>
-        <w:spacing w:before="120" w:after="120" w:line="360" w:lineRule="auto"/>
-        <w:rPr>
-          <w:b/>
-          <w:sz w:val="26"/>
-          <w:szCs w:val="26"/>
-        </w:rPr>
-      </w:pPr>
-    </w:p>
-    <w:p>
-      <w:pPr>
-        <w:spacing w:before="120" w:after="120" w:line="360" w:lineRule="auto"/>
-        <w:rPr>
-          <w:b/>
-          <w:sz w:val="26"/>
-          <w:szCs w:val="26"/>
-        </w:rPr>
-      </w:pPr>
-    </w:p>
-    <w:p>
-      <w:pPr>
-        <w:spacing w:before="120" w:after="120" w:line="360" w:lineRule="auto"/>
-        <w:rPr>
-          <w:b/>
-          <w:sz w:val="26"/>
-          <w:szCs w:val="26"/>
-        </w:rPr>
-      </w:pPr>
-    </w:p>
-    <w:p>
-      <w:pPr>
         <w:pStyle w:val="Heading2"/>
         <w:numPr>
           <w:ilvl w:val="0"/>
@@ -16265,6 +16206,16 @@
         </w:rPr>
         <w:t>.</w:t>
       </w:r>
+    </w:p>
+    <w:p>
+      <w:pPr>
+        <w:spacing w:before="120" w:after="120" w:line="360" w:lineRule="auto"/>
+        <w:ind w:left="720"/>
+        <w:rPr>
+          <w:sz w:val="26"/>
+          <w:szCs w:val="26"/>
+        </w:rPr>
+      </w:pPr>
     </w:p>
     <w:p>
       <w:pPr>
@@ -16589,6 +16540,58 @@
         <w:ind w:left="0"/>
         <w:jc w:val="center"/>
         <w:rPr>
+          <w:b/>
+          <w:sz w:val="26"/>
+          <w:szCs w:val="26"/>
+        </w:rPr>
+      </w:pPr>
+    </w:p>
+    <w:p>
+      <w:pPr>
+        <w:pStyle w:val="ListParagraph"/>
+        <w:spacing w:before="120" w:after="120" w:line="360" w:lineRule="auto"/>
+        <w:ind w:left="0"/>
+        <w:jc w:val="center"/>
+        <w:rPr>
+          <w:b/>
+          <w:sz w:val="26"/>
+          <w:szCs w:val="26"/>
+        </w:rPr>
+      </w:pPr>
+    </w:p>
+    <w:p>
+      <w:pPr>
+        <w:pStyle w:val="ListParagraph"/>
+        <w:spacing w:before="120" w:after="120" w:line="360" w:lineRule="auto"/>
+        <w:ind w:left="0"/>
+        <w:jc w:val="center"/>
+        <w:rPr>
+          <w:b/>
+          <w:sz w:val="26"/>
+          <w:szCs w:val="26"/>
+        </w:rPr>
+      </w:pPr>
+    </w:p>
+    <w:p>
+      <w:pPr>
+        <w:pStyle w:val="ListParagraph"/>
+        <w:spacing w:before="120" w:after="120" w:line="360" w:lineRule="auto"/>
+        <w:ind w:left="0"/>
+        <w:jc w:val="center"/>
+        <w:rPr>
+          <w:b/>
+          <w:sz w:val="26"/>
+          <w:szCs w:val="26"/>
+        </w:rPr>
+      </w:pPr>
+    </w:p>
+    <w:p>
+      <w:pPr>
+        <w:pStyle w:val="ListParagraph"/>
+        <w:spacing w:before="120" w:after="120" w:line="360" w:lineRule="auto"/>
+        <w:ind w:left="0"/>
+        <w:jc w:val="center"/>
+        <w:rPr>
           <w:sz w:val="26"/>
           <w:szCs w:val="26"/>
         </w:rPr>
@@ -16959,11 +16962,7 @@
       </w:r>
       <w:bookmarkEnd w:id="25"/>
     </w:p>
-    <w:p>
-      <w:pPr>
-        <w:spacing w:before="120" w:after="120" w:line="360" w:lineRule="auto"/>
-      </w:pPr>
-    </w:p>
+    <w:p/>
     <w:p>
       <w:pPr>
         <w:pStyle w:val="Heading2"/>
@@ -18991,28 +18990,7 @@
           <w:sz w:val="26"/>
           <w:szCs w:val="26"/>
         </w:rPr>
-        <w:t xml:space="preserve"> C</w:t>
-      </w:r>
-      <w:r>
-        <w:rPr>
-          <w:sz w:val="26"/>
-          <w:szCs w:val="26"/>
-        </w:rPr>
-        <w:t xml:space="preserve">ác bước </w:t>
-      </w:r>
-      <w:r>
-        <w:rPr>
-          <w:sz w:val="26"/>
-          <w:szCs w:val="26"/>
-        </w:rPr>
-        <w:t xml:space="preserve">tính độ tương đồng văn bản sử dụng độ đo </w:t>
-      </w:r>
-      <w:r>
-        <w:rPr>
-          <w:sz w:val="26"/>
-          <w:szCs w:val="26"/>
-        </w:rPr>
-        <w:t>Levenshtien</w:t>
+        <w:t xml:space="preserve"> Các bước tính độ tương đồng văn bản sử dụng độ đo Levenshtien</w:t>
       </w:r>
     </w:p>
     <w:p>
@@ -19058,17 +19036,6 @@
         </w:rPr>
         <w:t xml:space="preserve">. Công thức: </w:t>
       </w:r>
-    </w:p>
-    <w:p>
-      <w:pPr>
-        <w:spacing w:before="120" w:after="120" w:line="360" w:lineRule="auto"/>
-        <w:ind w:left="1440"/>
-        <w:rPr>
-          <w:b/>
-          <w:sz w:val="26"/>
-          <w:szCs w:val="26"/>
-        </w:rPr>
-      </w:pPr>
     </w:p>
     <w:p>
       <w:pPr>
@@ -19451,7 +19418,20 @@
     </w:p>
     <w:p>
       <w:pPr>
-        <w:spacing w:before="120" w:after="120" w:line="360" w:lineRule="auto"/>
+        <w:pStyle w:val="ListParagraph"/>
+        <w:spacing w:before="120" w:after="120" w:line="360" w:lineRule="auto"/>
+        <w:ind w:left="1791"/>
+        <w:rPr>
+          <w:sz w:val="26"/>
+          <w:szCs w:val="26"/>
+        </w:rPr>
+      </w:pPr>
+    </w:p>
+    <w:p>
+      <w:pPr>
+        <w:pStyle w:val="ListParagraph"/>
+        <w:spacing w:before="120" w:after="120" w:line="360" w:lineRule="auto"/>
+        <w:ind w:left="1791"/>
         <w:rPr>
           <w:sz w:val="26"/>
           <w:szCs w:val="26"/>
@@ -23744,6 +23724,18 @@
     </w:p>
     <w:p>
       <w:pPr>
+        <w:pStyle w:val="ListParagraph"/>
+        <w:spacing w:before="120" w:after="120" w:line="360" w:lineRule="auto"/>
+        <w:ind w:left="1800"/>
+        <w:rPr>
+          <w:b/>
+          <w:sz w:val="26"/>
+          <w:szCs w:val="26"/>
+        </w:rPr>
+      </w:pPr>
+    </w:p>
+    <w:p>
+      <w:pPr>
         <w:spacing w:before="120" w:after="120" w:line="360" w:lineRule="auto"/>
         <w:ind w:left="720"/>
         <w:rPr>
@@ -23786,7 +23778,6 @@
           <w:sz w:val="26"/>
           <w:szCs w:val="26"/>
         </w:rPr>
-        <w:lastRenderedPageBreak/>
         <w:t>2.4.4. Ứng dụng thực tế</w:t>
       </w:r>
       <w:bookmarkEnd w:id="41"/>
@@ -24148,6 +24139,42 @@
     <w:p>
       <w:pPr>
         <w:pStyle w:val="ListParagraph"/>
+        <w:spacing w:before="120" w:after="120" w:line="360" w:lineRule="auto"/>
+        <w:ind w:left="1800"/>
+        <w:rPr>
+          <w:b/>
+          <w:sz w:val="26"/>
+          <w:szCs w:val="26"/>
+        </w:rPr>
+      </w:pPr>
+    </w:p>
+    <w:p>
+      <w:pPr>
+        <w:pStyle w:val="ListParagraph"/>
+        <w:spacing w:before="120" w:after="120" w:line="360" w:lineRule="auto"/>
+        <w:ind w:left="1800"/>
+        <w:rPr>
+          <w:b/>
+          <w:sz w:val="26"/>
+          <w:szCs w:val="26"/>
+        </w:rPr>
+      </w:pPr>
+    </w:p>
+    <w:p>
+      <w:pPr>
+        <w:pStyle w:val="ListParagraph"/>
+        <w:spacing w:before="120" w:after="120" w:line="360" w:lineRule="auto"/>
+        <w:ind w:left="1800"/>
+        <w:rPr>
+          <w:b/>
+          <w:sz w:val="26"/>
+          <w:szCs w:val="26"/>
+        </w:rPr>
+      </w:pPr>
+    </w:p>
+    <w:p>
+      <w:pPr>
+        <w:pStyle w:val="ListParagraph"/>
         <w:numPr>
           <w:ilvl w:val="0"/>
           <w:numId w:val="29"/>
@@ -24203,18 +24230,6 @@
     <w:p>
       <w:pPr>
         <w:pStyle w:val="ListParagraph"/>
-        <w:spacing w:before="120" w:after="120" w:line="360" w:lineRule="auto"/>
-        <w:ind w:left="1797"/>
-        <w:rPr>
-          <w:b/>
-          <w:sz w:val="26"/>
-          <w:szCs w:val="26"/>
-        </w:rPr>
-      </w:pPr>
-    </w:p>
-    <w:p>
-      <w:pPr>
-        <w:pStyle w:val="ListParagraph"/>
         <w:numPr>
           <w:ilvl w:val="0"/>
           <w:numId w:val="56"/>
@@ -24293,11 +24308,7 @@
       </w:r>
       <w:bookmarkEnd w:id="42"/>
     </w:p>
-    <w:p>
-      <w:pPr>
-        <w:spacing w:before="120" w:after="120" w:line="360" w:lineRule="auto"/>
-      </w:pPr>
-    </w:p>
+    <w:p/>
     <w:p>
       <w:pPr>
         <w:pStyle w:val="Heading2"/>
@@ -24792,6 +24803,40 @@
     <w:p>
       <w:pPr>
         <w:pStyle w:val="ListParagraph"/>
+        <w:spacing w:before="120" w:after="120" w:line="360" w:lineRule="auto"/>
+        <w:ind w:left="1800"/>
+        <w:rPr>
+          <w:b/>
+          <w:sz w:val="26"/>
+          <w:szCs w:val="26"/>
+        </w:rPr>
+      </w:pPr>
+    </w:p>
+    <w:p>
+      <w:pPr>
+        <w:pStyle w:val="ListParagraph"/>
+        <w:spacing w:before="120" w:after="120" w:line="360" w:lineRule="auto"/>
+        <w:ind w:left="1800"/>
+        <w:rPr>
+          <w:sz w:val="26"/>
+          <w:szCs w:val="26"/>
+        </w:rPr>
+      </w:pPr>
+    </w:p>
+    <w:p>
+      <w:pPr>
+        <w:pStyle w:val="ListParagraph"/>
+        <w:spacing w:before="120" w:after="120" w:line="360" w:lineRule="auto"/>
+        <w:ind w:left="1800"/>
+        <w:rPr>
+          <w:sz w:val="26"/>
+          <w:szCs w:val="26"/>
+        </w:rPr>
+      </w:pPr>
+    </w:p>
+    <w:p>
+      <w:pPr>
+        <w:pStyle w:val="ListParagraph"/>
         <w:numPr>
           <w:ilvl w:val="0"/>
           <w:numId w:val="36"/>
@@ -24808,7 +24853,6 @@
           <w:sz w:val="26"/>
           <w:szCs w:val="26"/>
         </w:rPr>
-        <w:lastRenderedPageBreak/>
         <w:t>Ứng dụng trong băn bản:</w:t>
       </w:r>
       <w:r>
@@ -25095,16 +25139,6 @@
         </w:rPr>
         <w:t>, nó cũng có thể là một công cụ hữu ích để đo lường sự giống nhau và sửa đổi giữa các đoạn văn bản.</w:t>
       </w:r>
-    </w:p>
-    <w:p>
-      <w:pPr>
-        <w:spacing w:before="120" w:after="120" w:line="360" w:lineRule="auto"/>
-        <w:rPr>
-          <w:b/>
-          <w:sz w:val="26"/>
-          <w:szCs w:val="26"/>
-        </w:rPr>
-      </w:pPr>
     </w:p>
     <w:p>
       <w:pPr>
@@ -27809,11 +27843,7 @@
       </w:r>
       <w:bookmarkEnd w:id="61"/>
     </w:p>
-    <w:p>
-      <w:pPr>
-        <w:spacing w:before="120" w:after="120" w:line="360" w:lineRule="auto"/>
-      </w:pPr>
-    </w:p>
+    <w:p/>
     <w:p>
       <w:pPr>
         <w:pStyle w:val="Heading2"/>
@@ -28587,11 +28617,6 @@
     </w:p>
     <w:p>
       <w:pPr>
-        <w:spacing w:before="120" w:after="120" w:line="360" w:lineRule="auto"/>
-      </w:pPr>
-    </w:p>
-    <w:p>
-      <w:pPr>
         <w:pStyle w:val="Heading3"/>
         <w:numPr>
           <w:ilvl w:val="0"/>
@@ -28666,16 +28691,6 @@
     <w:p>
       <w:pPr>
         <w:spacing w:before="120" w:after="120" w:line="360" w:lineRule="auto"/>
-        <w:ind w:left="720"/>
-        <w:rPr>
-          <w:sz w:val="26"/>
-          <w:szCs w:val="26"/>
-        </w:rPr>
-      </w:pPr>
-    </w:p>
-    <w:p>
-      <w:pPr>
-        <w:spacing w:before="120" w:after="120" w:line="360" w:lineRule="auto"/>
         <w:jc w:val="center"/>
         <w:rPr>
           <w:sz w:val="26"/>
@@ -28690,8 +28705,8 @@
         </w:rPr>
         <w:drawing>
           <wp:inline distT="0" distB="0" distL="0" distR="0" wp14:anchorId="03608C4F" wp14:editId="29F36FD8">
-            <wp:extent cx="2948801" cy="541325"/>
-            <wp:effectExtent l="0" t="0" r="4445" b="0"/>
+            <wp:extent cx="2721934" cy="499678"/>
+            <wp:effectExtent l="0" t="0" r="2540" b="0"/>
             <wp:docPr id="25" name="Picture 25"/>
             <wp:cNvGraphicFramePr>
               <a:graphicFrameLocks xmlns:a="http://schemas.openxmlformats.org/drawingml/2006/main" noChangeAspect="1"/>
@@ -28712,7 +28727,7 @@
                   <pic:spPr>
                     <a:xfrm>
                       <a:off x="0" y="0"/>
-                      <a:ext cx="3045476" cy="559072"/>
+                      <a:ext cx="2816853" cy="517103"/>
                     </a:xfrm>
                     <a:prstGeom prst="rect">
                       <a:avLst/>
@@ -29146,6 +29161,38 @@
     <w:p>
       <w:pPr>
         <w:spacing w:before="120" w:after="120" w:line="360" w:lineRule="auto"/>
+        <w:ind w:left="720"/>
+        <w:rPr>
+          <w:sz w:val="26"/>
+          <w:szCs w:val="26"/>
+        </w:rPr>
+      </w:pPr>
+    </w:p>
+    <w:p>
+      <w:pPr>
+        <w:spacing w:before="120" w:after="120" w:line="360" w:lineRule="auto"/>
+        <w:ind w:left="720"/>
+        <w:rPr>
+          <w:sz w:val="26"/>
+          <w:szCs w:val="26"/>
+        </w:rPr>
+      </w:pPr>
+    </w:p>
+    <w:p>
+      <w:pPr>
+        <w:spacing w:before="120" w:after="120" w:line="360" w:lineRule="auto"/>
+        <w:ind w:left="720"/>
+        <w:rPr>
+          <w:sz w:val="26"/>
+          <w:szCs w:val="26"/>
+        </w:rPr>
+      </w:pPr>
+      <w:bookmarkStart w:id="68" w:name="_GoBack"/>
+      <w:bookmarkEnd w:id="68"/>
+    </w:p>
+    <w:p>
+      <w:pPr>
+        <w:spacing w:before="120" w:after="120" w:line="360" w:lineRule="auto"/>
         <w:jc w:val="center"/>
         <w:rPr>
           <w:sz w:val="26"/>
@@ -29632,7 +29679,7 @@
           <w:szCs w:val="26"/>
         </w:rPr>
       </w:pPr>
-      <w:bookmarkStart w:id="68" w:name="_Toc155516549"/>
+      <w:bookmarkStart w:id="69" w:name="_Toc155516549"/>
       <w:r>
         <w:rPr>
           <w:sz w:val="26"/>
@@ -29654,7 +29701,7 @@
         </w:rPr>
         <w:t>TRẢI NGHIỆM NGƯỜI DÙNG</w:t>
       </w:r>
-      <w:bookmarkEnd w:id="68"/>
+      <w:bookmarkEnd w:id="69"/>
       <w:r>
         <w:rPr>
           <w:sz w:val="26"/>
@@ -29679,7 +29726,7 @@
           <w:szCs w:val="26"/>
         </w:rPr>
       </w:pPr>
-      <w:bookmarkStart w:id="69" w:name="_Toc155516550"/>
+      <w:bookmarkStart w:id="70" w:name="_Toc155516550"/>
       <w:r>
         <w:rPr>
           <w:rFonts w:ascii="Times New Roman" w:hAnsi="Times New Roman"/>
@@ -29698,7 +29745,7 @@
         </w:rPr>
         <w:t>.1. Giao diện sử dụn</w:t>
       </w:r>
-      <w:bookmarkEnd w:id="69"/>
+      <w:bookmarkEnd w:id="70"/>
       <w:r>
         <w:rPr>
           <w:rFonts w:ascii="Times New Roman" w:hAnsi="Times New Roman"/>
@@ -30796,7 +30843,7 @@
           <w:szCs w:val="26"/>
         </w:rPr>
       </w:pPr>
-      <w:bookmarkStart w:id="70" w:name="_Toc155516551"/>
+      <w:bookmarkStart w:id="71" w:name="_Toc155516551"/>
       <w:r>
         <w:rPr>
           <w:sz w:val="26"/>
@@ -30811,7 +30858,7 @@
         </w:rPr>
         <w:t>N</w:t>
       </w:r>
-      <w:bookmarkEnd w:id="70"/>
+      <w:bookmarkEnd w:id="71"/>
     </w:p>
     <w:p>
       <w:pPr>
@@ -30827,7 +30874,7 @@
           <w:szCs w:val="26"/>
         </w:rPr>
       </w:pPr>
-      <w:bookmarkStart w:id="71" w:name="_Toc155516552"/>
+      <w:bookmarkStart w:id="72" w:name="_Toc155516552"/>
       <w:r>
         <w:rPr>
           <w:sz w:val="26"/>
@@ -30842,7 +30889,7 @@
         </w:rPr>
         <w:t xml:space="preserve">KẾT </w:t>
       </w:r>
-      <w:bookmarkEnd w:id="71"/>
+      <w:bookmarkEnd w:id="72"/>
       <w:r>
         <w:rPr>
           <w:sz w:val="26"/>
@@ -31197,7 +31244,7 @@
           <w:szCs w:val="26"/>
         </w:rPr>
       </w:pPr>
-      <w:bookmarkStart w:id="72" w:name="_Toc155516553"/>
+      <w:bookmarkStart w:id="73" w:name="_Toc155516553"/>
       <w:r>
         <w:rPr>
           <w:sz w:val="26"/>
@@ -31212,7 +31259,7 @@
         </w:rPr>
         <w:t>HƯỚNG PHÁT TRIỂN</w:t>
       </w:r>
-      <w:bookmarkEnd w:id="72"/>
+      <w:bookmarkEnd w:id="73"/>
     </w:p>
     <w:p>
       <w:pPr>
@@ -31637,7 +31684,7 @@
           <w:szCs w:val="26"/>
         </w:rPr>
       </w:pPr>
-      <w:bookmarkStart w:id="73" w:name="_Toc155516554"/>
+      <w:bookmarkStart w:id="74" w:name="_Toc155516554"/>
       <w:r>
         <w:rPr>
           <w:sz w:val="26"/>
@@ -31645,7 +31692,7 @@
         </w:rPr>
         <w:t>DANH MỤC TÀI LIỆU THAM KHẢO</w:t>
       </w:r>
-      <w:bookmarkEnd w:id="73"/>
+      <w:bookmarkEnd w:id="74"/>
     </w:p>
     <w:p>
       <w:pPr>
@@ -31742,8 +31789,6 @@
         </w:rPr>
         <w:t>.</w:t>
       </w:r>
-      <w:bookmarkStart w:id="74" w:name="_GoBack"/>
-      <w:bookmarkEnd w:id="74"/>
     </w:p>
     <w:p>
       <w:pPr>
@@ -31985,7 +32030,7 @@
     <w:sectPr>
       <w:footerReference w:type="default" r:id="rId44"/>
       <w:pgSz w:w="11907" w:h="16840" w:code="9"/>
-      <w:pgMar w:top="851" w:right="1134" w:bottom="1134" w:left="1701" w:header="283" w:footer="170" w:gutter="0"/>
+      <w:pgMar w:top="851" w:right="1134" w:bottom="1134" w:left="1701" w:header="283" w:footer="400" w:gutter="0"/>
       <w:pgNumType w:start="1"/>
       <w:cols w:space="720"/>
       <w:docGrid w:linePitch="326"/>
@@ -32268,7 +32313,7 @@
   <w:p>
     <w:pPr>
       <w:pStyle w:val="Footer"/>
-      <w:framePr w:w="316" w:wrap="around" w:vAnchor="text" w:hAnchor="page" w:x="10511" w:y="362"/>
+      <w:framePr w:w="316" w:wrap="around" w:vAnchor="text" w:hAnchor="page" w:x="10312" w:y="289"/>
       <w:rPr>
         <w:rStyle w:val="PageNumber"/>
       </w:rPr>
@@ -32309,14 +32354,19 @@
     <w:pPr>
       <w:pStyle w:val="Footer"/>
       <w:pBdr>
-        <w:top w:val="thinThickSmallGap" w:sz="24" w:space="16" w:color="auto"/>
+        <w:top w:val="thinThickSmallGap" w:sz="24" w:space="3" w:color="auto"/>
       </w:pBdr>
       <w:ind w:right="360"/>
-      <w:jc w:val="right"/>
       <w:rPr>
         <w:lang w:val="en-US"/>
       </w:rPr>
     </w:pPr>
+    <w:r>
+      <w:rPr>
+        <w:lang w:val="en-US"/>
+      </w:rPr>
+      <w:t>Nguyễn Anh Tuấn</w:t>
+    </w:r>
   </w:p>
 </w:ftr>
 </file>
@@ -40780,7 +40830,7 @@
 </file>
 
 <file path=customXml/itemProps1.xml><?xml version="1.0" encoding="utf-8"?>
-<ds:datastoreItem xmlns:ds="http://schemas.openxmlformats.org/officeDocument/2006/customXml" ds:itemID="{98E476A8-12D1-419E-806B-B8D5C12A373A}">
+<ds:datastoreItem xmlns:ds="http://schemas.openxmlformats.org/officeDocument/2006/customXml" ds:itemID="{8C326673-0652-4501-8B36-E7BB5D6B99E2}">
   <ds:schemaRefs>
     <ds:schemaRef ds:uri="http://schemas.openxmlformats.org/officeDocument/2006/bibliography"/>
   </ds:schemaRefs>
